--- a/MI5130701 資料探勘 Data Mining/20231205/Introduction to XGBoost Algorithm in Machine Learning.docx
+++ b/MI5130701 資料探勘 Data Mining/20231205/Introduction to XGBoost Algorithm in Machine Learning.docx
@@ -1,6 +1,6 @@
 
 <file path=word/document.xml><?xml version="1.0" encoding="utf-8"?>
-<w:document xmlns:wpc="http://schemas.microsoft.com/office/word/2010/wordprocessingCanvas" xmlns:cx="http://schemas.microsoft.com/office/drawing/2014/chartex" xmlns:mc="http://schemas.openxmlformats.org/markup-compatibility/2006" xmlns:o="urn:schemas-microsoft-com:office:office" xmlns:r="http://schemas.openxmlformats.org/officeDocument/2006/relationships" xmlns:m="http://schemas.openxmlformats.org/officeDocument/2006/math" xmlns:v="urn:schemas-microsoft-com:vml" xmlns:wp14="http://schemas.microsoft.com/office/word/2010/wordprocessingDrawing" xmlns:wp="http://schemas.openxmlformats.org/drawingml/2006/wordprocessingDrawing" xmlns:w10="urn:schemas-microsoft-com:office:word" xmlns:w="http://schemas.openxmlformats.org/wordprocessingml/2006/main" xmlns:w14="http://schemas.microsoft.com/office/word/2010/wordml" xmlns:w15="http://schemas.microsoft.com/office/word/2012/wordml" xmlns:w16se="http://schemas.microsoft.com/office/word/2015/wordml/symex" xmlns:wpg="http://schemas.microsoft.com/office/word/2010/wordprocessingGroup" xmlns:wpi="http://schemas.microsoft.com/office/word/2010/wordprocessingInk" xmlns:wne="http://schemas.microsoft.com/office/word/2006/wordml" xmlns:wps="http://schemas.microsoft.com/office/word/2010/wordprocessingShape" mc:Ignorable="w14 w15 w16se wp14">
+<w:document xmlns:wpc="http://schemas.microsoft.com/office/word/2010/wordprocessingCanvas" xmlns:cx="http://schemas.microsoft.com/office/drawing/2014/chartex" xmlns:cx1="http://schemas.microsoft.com/office/drawing/2015/9/8/chartex" xmlns:cx2="http://schemas.microsoft.com/office/drawing/2015/10/21/chartex" xmlns:cx3="http://schemas.microsoft.com/office/drawing/2016/5/9/chartex" xmlns:cx4="http://schemas.microsoft.com/office/drawing/2016/5/10/chartex" xmlns:cx5="http://schemas.microsoft.com/office/drawing/2016/5/11/chartex" xmlns:cx6="http://schemas.microsoft.com/office/drawing/2016/5/12/chartex" xmlns:cx7="http://schemas.microsoft.com/office/drawing/2016/5/13/chartex" xmlns:cx8="http://schemas.microsoft.com/office/drawing/2016/5/14/chartex" xmlns:mc="http://schemas.openxmlformats.org/markup-compatibility/2006" xmlns:aink="http://schemas.microsoft.com/office/drawing/2016/ink" xmlns:am3d="http://schemas.microsoft.com/office/drawing/2017/model3d" xmlns:o="urn:schemas-microsoft-com:office:office" xmlns:oel="http://schemas.microsoft.com/office/2019/extlst" xmlns:r="http://schemas.openxmlformats.org/officeDocument/2006/relationships" xmlns:m="http://schemas.openxmlformats.org/officeDocument/2006/math" xmlns:v="urn:schemas-microsoft-com:vml" xmlns:wp14="http://schemas.microsoft.com/office/word/2010/wordprocessingDrawing" xmlns:wp="http://schemas.openxmlformats.org/drawingml/2006/wordprocessingDrawing" xmlns:w10="urn:schemas-microsoft-com:office:word" xmlns:w="http://schemas.openxmlformats.org/wordprocessingml/2006/main" xmlns:w14="http://schemas.microsoft.com/office/word/2010/wordml" xmlns:w15="http://schemas.microsoft.com/office/word/2012/wordml" xmlns:w16cex="http://schemas.microsoft.com/office/word/2018/wordml/cex" xmlns:w16cid="http://schemas.microsoft.com/office/word/2016/wordml/cid" xmlns:w16="http://schemas.microsoft.com/office/word/2018/wordml" xmlns:w16sdtdh="http://schemas.microsoft.com/office/word/2020/wordml/sdtdatahash" xmlns:w16se="http://schemas.microsoft.com/office/word/2015/wordml/symex" xmlns:wpg="http://schemas.microsoft.com/office/word/2010/wordprocessingGroup" xmlns:wpi="http://schemas.microsoft.com/office/word/2010/wordprocessingInk" xmlns:wne="http://schemas.microsoft.com/office/word/2006/wordml" xmlns:wps="http://schemas.microsoft.com/office/word/2010/wordprocessingShape" mc:Ignorable="w14 w15 w16se w16cid w16 w16cex w16sdtdh wp14">
   <w:body>
     <w:p>
       <w:pPr>
@@ -75,7 +75,7 @@
         <mc:AlternateContent>
           <mc:Choice Requires="wps">
             <w:drawing>
-              <wp:inline distT="0" distB="0" distL="0" distR="0">
+              <wp:inline distT="0" distB="0" distL="0" distR="0" wp14:anchorId="5FC0EABD" wp14:editId="06FA47C1">
                 <wp:extent cx="304800" cy="304800"/>
                 <wp:effectExtent l="0" t="0" r="0" b="0"/>
                 <wp:docPr id="23" name="矩形 23" descr="download"/>
@@ -159,7 +159,7 @@
         <mc:AlternateContent>
           <mc:Choice Requires="wps">
             <w:drawing>
-              <wp:inline distT="0" distB="0" distL="0" distR="0">
+              <wp:inline distT="0" distB="0" distL="0" distR="0" wp14:anchorId="4A9F6A97" wp14:editId="60C8F487">
                 <wp:extent cx="304800" cy="304800"/>
                 <wp:effectExtent l="0" t="0" r="0" b="0"/>
                 <wp:docPr id="22" name="矩形 22" descr="Share"/>
@@ -1509,28 +1509,50 @@
         <w:jc w:val="both"/>
         <w:rPr>
           <w:rFonts w:ascii="Arial" w:eastAsia="新細明體" w:hAnsi="Arial" w:cs="Arial"/>
-          <w:color w:val="222222"/>
-          <w:kern w:val="0"/>
-          <w:sz w:val="27"/>
-          <w:szCs w:val="27"/>
-        </w:rPr>
-      </w:pPr>
-      <w:r>
-        <w:rPr>
-          <w:rFonts w:ascii="Arial" w:eastAsia="新細明體" w:hAnsi="Arial" w:cs="Arial"/>
-          <w:color w:val="222222"/>
+          <w:color w:val="FF0000"/>
+          <w:kern w:val="0"/>
+          <w:sz w:val="27"/>
+          <w:szCs w:val="27"/>
+        </w:rPr>
+      </w:pPr>
+      <w:r>
+        <w:rPr>
+          <w:rFonts w:ascii="Arial" w:eastAsia="新細明體" w:hAnsi="Arial" w:cs="Arial"/>
+          <w:color w:val="FF0000"/>
           <w:kern w:val="0"/>
           <w:sz w:val="27"/>
           <w:szCs w:val="27"/>
         </w:rPr>
         <w:lastRenderedPageBreak/>
+        <w:t>Here is an example:</w:t>
+      </w:r>
+    </w:p>
+    <w:p>
+      <w:pPr>
+        <w:widowControl/>
+        <w:shd w:val="clear" w:color="auto" w:fill="FFFFFF"/>
+        <w:spacing w:after="100" w:afterAutospacing="1" w:line="495" w:lineRule="atLeast"/>
+        <w:jc w:val="both"/>
+        <w:rPr>
+          <w:rFonts w:ascii="Arial" w:eastAsia="新細明體" w:hAnsi="Arial" w:cs="Arial"/>
+          <w:kern w:val="0"/>
+          <w:sz w:val="27"/>
+          <w:szCs w:val="27"/>
+        </w:rPr>
+      </w:pPr>
+      <w:r>
+        <w:rPr>
+          <w:rFonts w:ascii="Arial" w:eastAsia="新細明體" w:hAnsi="Arial" w:cs="Arial"/>
+          <w:kern w:val="0"/>
+          <w:sz w:val="27"/>
+          <w:szCs w:val="27"/>
+        </w:rPr>
         <w:t>The gradient boosting </w:t>
       </w:r>
       <w:hyperlink r:id="rId28" w:history="1">
         <w:r>
           <w:rPr>
             <w:rFonts w:ascii="Arial" w:eastAsia="新細明體" w:hAnsi="Arial" w:cs="Arial"/>
-            <w:color w:val="007BFF"/>
             <w:kern w:val="0"/>
             <w:sz w:val="27"/>
             <w:szCs w:val="27"/>
@@ -1542,7 +1564,6 @@
       <w:r>
         <w:rPr>
           <w:rFonts w:ascii="Arial" w:eastAsia="新細明體" w:hAnsi="Arial" w:cs="Arial"/>
-          <w:color w:val="222222"/>
           <w:kern w:val="0"/>
           <w:sz w:val="27"/>
           <w:szCs w:val="27"/>
@@ -1563,21 +1584,31 @@
         <w:jc w:val="both"/>
         <w:rPr>
           <w:rFonts w:ascii="Arial" w:eastAsia="新細明體" w:hAnsi="Arial" w:cs="Arial"/>
-          <w:color w:val="222222"/>
-          <w:kern w:val="0"/>
-          <w:sz w:val="27"/>
-          <w:szCs w:val="27"/>
-        </w:rPr>
-      </w:pPr>
-      <w:r>
-        <w:rPr>
-          <w:rFonts w:ascii="Arial" w:eastAsia="新細明體" w:hAnsi="Arial" w:cs="Arial"/>
-          <w:color w:val="222222"/>
-          <w:kern w:val="0"/>
-          <w:sz w:val="27"/>
-          <w:szCs w:val="27"/>
-        </w:rPr>
-        <w:t>An initial model F0 is defined to predict the target variable y. This model will be associated with a residual (y – F0)</w:t>
+          <w:color w:val="FF0000"/>
+          <w:kern w:val="0"/>
+          <w:sz w:val="27"/>
+          <w:szCs w:val="27"/>
+        </w:rPr>
+      </w:pPr>
+      <w:r>
+        <w:rPr>
+          <w:rFonts w:ascii="Arial" w:eastAsia="新細明體" w:hAnsi="Arial" w:cs="Arial"/>
+          <w:color w:val="222222"/>
+          <w:kern w:val="0"/>
+          <w:sz w:val="27"/>
+          <w:szCs w:val="27"/>
+        </w:rPr>
+        <w:t>An initial mode</w:t>
+      </w:r>
+      <w:r>
+        <w:rPr>
+          <w:rFonts w:ascii="Arial" w:eastAsia="新細明體" w:hAnsi="Arial" w:cs="Arial"/>
+          <w:color w:val="FF0000"/>
+          <w:kern w:val="0"/>
+          <w:sz w:val="27"/>
+          <w:szCs w:val="27"/>
+        </w:rPr>
+        <w:t>l F0 is defined to predict the target variable y. This model will be associated with a residual (y – F0)</w:t>
       </w:r>
     </w:p>
     <w:p>
@@ -1662,7 +1693,7 @@
           <w:szCs w:val="27"/>
         </w:rPr>
         <w:drawing>
-          <wp:inline distT="0" distB="0" distL="0" distR="0">
+          <wp:inline distT="0" distB="0" distL="0" distR="0" wp14:anchorId="1859B86F" wp14:editId="4505488D">
             <wp:extent cx="1653540" cy="350520"/>
             <wp:effectExtent l="0" t="0" r="3810" b="0"/>
             <wp:docPr id="21" name="圖片 21" descr="https://cdn.analyticsvidhya.com/wp-content/uploads/2018/09/1.png"/>
@@ -1758,7 +1789,7 @@
           <w:szCs w:val="27"/>
         </w:rPr>
         <w:drawing>
-          <wp:inline distT="0" distB="0" distL="0" distR="0">
+          <wp:inline distT="0" distB="0" distL="0" distR="0" wp14:anchorId="76BD14F9" wp14:editId="4EDA86CC">
             <wp:extent cx="1402080" cy="274320"/>
             <wp:effectExtent l="0" t="0" r="7620" b="0"/>
             <wp:docPr id="20" name="圖片 20" descr="https://cdn.analyticsvidhya.com/wp-content/uploads/2018/09/2.png"/>
@@ -1876,7 +1907,7 @@
           <w:szCs w:val="27"/>
         </w:rPr>
         <w:drawing>
-          <wp:inline distT="0" distB="0" distL="0" distR="0">
+          <wp:inline distT="0" distB="0" distL="0" distR="0" wp14:anchorId="30722125" wp14:editId="256E4489">
             <wp:extent cx="1569720" cy="335280"/>
             <wp:effectExtent l="0" t="0" r="0" b="7620"/>
             <wp:docPr id="19" name="圖片 19" descr="https://cdn.analyticsvidhya.com/wp-content/uploads/2018/09/3.png"/>
@@ -2020,7 +2051,7 @@
           <w:sz w:val="27"/>
           <w:szCs w:val="27"/>
         </w:rPr>
-        <w:t xml:space="preserve"> to predict the salary. For the sake of simplicity, we can choose square loss as </w:t>
+        <w:t xml:space="preserve"> to predict </w:t>
       </w:r>
       <w:r>
         <w:rPr>
@@ -2031,7 +2062,7 @@
           <w:szCs w:val="27"/>
         </w:rPr>
         <w:lastRenderedPageBreak/>
-        <w:t>our loss function and our objective would be to minimize the square error.</w:t>
+        <w:t>the salary. For the sake of simplicity, we can choose square loss as our loss function and our objective would be to minimize the square error.</w:t>
       </w:r>
     </w:p>
     <w:p>
@@ -2056,7 +2087,7 @@
           <w:szCs w:val="27"/>
         </w:rPr>
         <w:drawing>
-          <wp:inline distT="0" distB="0" distL="0" distR="0">
+          <wp:inline distT="0" distB="0" distL="0" distR="0" wp14:anchorId="1248092C" wp14:editId="7094A8CF">
             <wp:extent cx="1188720" cy="2468880"/>
             <wp:effectExtent l="0" t="0" r="0" b="7620"/>
             <wp:docPr id="18" name="圖片 18" descr="https://cdn.analyticsvidhya.com/wp-content/uploads/2018/09/table4.png"/>
@@ -2113,21 +2144,31 @@
         <w:jc w:val="both"/>
         <w:rPr>
           <w:rFonts w:ascii="Arial" w:eastAsia="新細明體" w:hAnsi="Arial" w:cs="Arial"/>
-          <w:color w:val="222222"/>
-          <w:kern w:val="0"/>
-          <w:sz w:val="27"/>
-          <w:szCs w:val="27"/>
-        </w:rPr>
-      </w:pPr>
-      <w:r>
-        <w:rPr>
-          <w:rFonts w:ascii="Arial" w:eastAsia="新細明體" w:hAnsi="Arial" w:cs="Arial"/>
-          <w:color w:val="222222"/>
-          <w:kern w:val="0"/>
-          <w:sz w:val="27"/>
-          <w:szCs w:val="27"/>
-        </w:rPr>
-        <w:t>As the first step, the model should be initialized with a function F0(x). F0(x) should be a function which minimizes the loss function or MSE (mean squared error), in this case:</w:t>
+          <w:color w:val="FF0000"/>
+          <w:kern w:val="0"/>
+          <w:sz w:val="27"/>
+          <w:szCs w:val="27"/>
+        </w:rPr>
+      </w:pPr>
+      <w:r>
+        <w:rPr>
+          <w:rFonts w:ascii="Arial" w:eastAsia="新細明體" w:hAnsi="Arial" w:cs="Arial"/>
+          <w:color w:val="222222"/>
+          <w:kern w:val="0"/>
+          <w:sz w:val="27"/>
+          <w:szCs w:val="27"/>
+        </w:rPr>
+        <w:t xml:space="preserve">As the first step, the model should be initialized with a function F0(x). </w:t>
+      </w:r>
+      <w:r>
+        <w:rPr>
+          <w:rFonts w:ascii="Arial" w:eastAsia="新細明體" w:hAnsi="Arial" w:cs="Arial"/>
+          <w:color w:val="FF0000"/>
+          <w:kern w:val="0"/>
+          <w:sz w:val="27"/>
+          <w:szCs w:val="27"/>
+        </w:rPr>
+        <w:t>F0(x) should be a function which minimizes the loss function or MSE (mean squared error), in this case:</w:t>
       </w:r>
     </w:p>
     <w:p>
@@ -2152,7 +2193,7 @@
           <w:szCs w:val="27"/>
         </w:rPr>
         <w:drawing>
-          <wp:inline distT="0" distB="0" distL="0" distR="0">
+          <wp:inline distT="0" distB="0" distL="0" distR="0" wp14:anchorId="121D0683" wp14:editId="7E8F860F">
             <wp:extent cx="3147060" cy="929640"/>
             <wp:effectExtent l="0" t="0" r="0" b="3810"/>
             <wp:docPr id="17" name="圖片 17" descr="https://cdn.analyticsvidhya.com/wp-content/uploads/2018/09/5.png"/>
@@ -2270,7 +2311,7 @@
           <w:szCs w:val="27"/>
         </w:rPr>
         <w:drawing>
-          <wp:inline distT="0" distB="0" distL="0" distR="0">
+          <wp:inline distT="0" distB="0" distL="0" distR="0" wp14:anchorId="6316EFAC" wp14:editId="01F58E01">
             <wp:extent cx="1112520" cy="487680"/>
             <wp:effectExtent l="0" t="0" r="0" b="7620"/>
             <wp:docPr id="16" name="圖片 16" descr="https://cdn.analyticsvidhya.com/wp-content/uploads/2018/09/6.png"/>
@@ -2389,7 +2430,7 @@
         </w:rPr>
         <w:lastRenderedPageBreak/>
         <w:drawing>
-          <wp:inline distT="0" distB="0" distL="0" distR="0">
+          <wp:inline distT="0" distB="0" distL="0" distR="0" wp14:anchorId="44555AC9" wp14:editId="1988A11F">
             <wp:extent cx="2156460" cy="2438400"/>
             <wp:effectExtent l="0" t="0" r="0" b="0"/>
             <wp:docPr id="15" name="圖片 15" descr="https://cdn.analyticsvidhya.com/wp-content/uploads/2018/09/table7.png"/>
@@ -2485,7 +2526,7 @@
           <w:szCs w:val="27"/>
         </w:rPr>
         <w:drawing>
-          <wp:inline distT="0" distB="0" distL="0" distR="0">
+          <wp:inline distT="0" distB="0" distL="0" distR="0" wp14:anchorId="2999F369" wp14:editId="121BD21F">
             <wp:extent cx="5829300" cy="2705100"/>
             <wp:effectExtent l="0" t="0" r="0" b="0"/>
             <wp:docPr id="14" name="圖片 14" descr="https://cdn.analyticsvidhya.com/wp-content/uploads/2018/09/9.png"/>
@@ -2582,7 +2623,7 @@
         </w:rPr>
         <w:lastRenderedPageBreak/>
         <w:drawing>
-          <wp:inline distT="0" distB="0" distL="0" distR="0">
+          <wp:inline distT="0" distB="0" distL="0" distR="0" wp14:anchorId="5058B3F8" wp14:editId="75FD2096">
             <wp:extent cx="3954780" cy="3056835"/>
             <wp:effectExtent l="0" t="0" r="7620" b="0"/>
             <wp:docPr id="13" name="圖片 13" descr="https://cdn.analyticsvidhya.com/wp-content/uploads/2018/09/table11.png"/>
@@ -2653,44 +2694,21 @@
           <w:sz w:val="27"/>
           <w:szCs w:val="27"/>
         </w:rPr>
-        <w:t xml:space="preserve">This can be repeated for 2 more iterations to compute h2(x) and h3(x). Each of these additive learners, </w:t>
-      </w:r>
-      <w:proofErr w:type="spellStart"/>
-      <w:r>
-        <w:rPr>
-          <w:rFonts w:ascii="Arial" w:eastAsia="新細明體" w:hAnsi="Arial" w:cs="Arial"/>
-          <w:color w:val="222222"/>
-          <w:kern w:val="0"/>
-          <w:sz w:val="27"/>
-          <w:szCs w:val="27"/>
-        </w:rPr>
-        <w:t>hm</w:t>
-      </w:r>
-      <w:proofErr w:type="spellEnd"/>
-      <w:r>
-        <w:rPr>
-          <w:rFonts w:ascii="Arial" w:eastAsia="新細明體" w:hAnsi="Arial" w:cs="Arial"/>
-          <w:color w:val="222222"/>
-          <w:kern w:val="0"/>
-          <w:sz w:val="27"/>
-          <w:szCs w:val="27"/>
-        </w:rPr>
-        <w:t>(x), will make use of the residuals from the preceding function, Fm-1(x).</w:t>
-      </w:r>
-    </w:p>
-    <w:p>
-      <w:pPr>
-        <w:widowControl/>
-        <w:shd w:val="clear" w:color="auto" w:fill="FFFFFF"/>
-        <w:rPr>
-          <w:rFonts w:ascii="Arial" w:eastAsia="新細明體" w:hAnsi="Arial" w:cs="Arial"/>
-          <w:color w:val="222222"/>
-          <w:kern w:val="0"/>
-          <w:sz w:val="27"/>
-          <w:szCs w:val="27"/>
-        </w:rPr>
-      </w:pPr>
-      <w:bookmarkStart w:id="0" w:name="_GoBack"/>
+        <w:t>This can be repeated for 2 more iterations to compute h2(x) and h3(x). Each of these additive learners, hm(x), will make use of the residuals from the preceding function, Fm-1(x).</w:t>
+      </w:r>
+    </w:p>
+    <w:p>
+      <w:pPr>
+        <w:widowControl/>
+        <w:shd w:val="clear" w:color="auto" w:fill="FFFFFF"/>
+        <w:rPr>
+          <w:rFonts w:ascii="Arial" w:eastAsia="新細明體" w:hAnsi="Arial" w:cs="Arial"/>
+          <w:color w:val="222222"/>
+          <w:kern w:val="0"/>
+          <w:sz w:val="27"/>
+          <w:szCs w:val="27"/>
+        </w:rPr>
+      </w:pPr>
       <w:r>
         <w:rPr>
           <w:rFonts w:ascii="Arial" w:eastAsia="新細明體" w:hAnsi="Arial" w:cs="Arial"/>
@@ -2701,7 +2719,7 @@
           <w:szCs w:val="27"/>
         </w:rPr>
         <w:drawing>
-          <wp:inline distT="0" distB="0" distL="0" distR="0">
+          <wp:inline distT="0" distB="0" distL="0" distR="0" wp14:anchorId="0AD7FF20" wp14:editId="1B632001">
             <wp:extent cx="5631180" cy="2590800"/>
             <wp:effectExtent l="0" t="0" r="7620" b="0"/>
             <wp:docPr id="12" name="圖片 12" descr="https://cdn.analyticsvidhya.com/wp-content/uploads/2018/09/10.png"/>
@@ -2749,7 +2767,6 @@
           </wp:inline>
         </w:drawing>
       </w:r>
-      <w:bookmarkEnd w:id="0"/>
     </w:p>
     <w:p>
       <w:pPr>
@@ -2774,7 +2791,7 @@
         </w:rPr>
         <w:lastRenderedPageBreak/>
         <w:drawing>
-          <wp:inline distT="0" distB="0" distL="0" distR="0">
+          <wp:inline distT="0" distB="0" distL="0" distR="0" wp14:anchorId="44CF94BD" wp14:editId="6A89F059">
             <wp:extent cx="5669280" cy="2750820"/>
             <wp:effectExtent l="0" t="0" r="7620" b="0"/>
             <wp:docPr id="11" name="圖片 11" descr="https://cdn.analyticsvidhya.com/wp-content/uploads/2018/09/12.png"/>
@@ -2845,7 +2862,7 @@
           <w:szCs w:val="27"/>
         </w:rPr>
         <w:drawing>
-          <wp:inline distT="0" distB="0" distL="0" distR="0">
+          <wp:inline distT="0" distB="0" distL="0" distR="0" wp14:anchorId="48D6706E" wp14:editId="65A40D97">
             <wp:extent cx="5737860" cy="2166486"/>
             <wp:effectExtent l="0" t="0" r="0" b="5715"/>
             <wp:docPr id="10" name="圖片 10" descr="https://cdn.analyticsvidhya.com/wp-content/uploads/2018/09/13.png"/>
@@ -2901,7 +2918,7 @@
         <w:spacing w:after="100" w:afterAutospacing="1" w:line="495" w:lineRule="atLeast"/>
         <w:jc w:val="both"/>
         <w:rPr>
-          <w:rFonts w:ascii="Arial" w:eastAsia="新細明體" w:hAnsi="Arial" w:cs="Arial"/>
+          <w:rFonts w:ascii="Arial" w:eastAsia="新細明體" w:hAnsi="Arial" w:cs="Arial" w:hint="eastAsia"/>
           <w:color w:val="222222"/>
           <w:kern w:val="0"/>
           <w:sz w:val="27"/>
@@ -2941,29 +2958,7 @@
           <w:sz w:val="27"/>
           <w:szCs w:val="27"/>
         </w:rPr>
-        <w:t xml:space="preserve">Note that each learner, </w:t>
-      </w:r>
-      <w:proofErr w:type="spellStart"/>
-      <w:r>
-        <w:rPr>
-          <w:rFonts w:ascii="Arial" w:eastAsia="新細明體" w:hAnsi="Arial" w:cs="Arial"/>
-          <w:color w:val="222222"/>
-          <w:kern w:val="0"/>
-          <w:sz w:val="27"/>
-          <w:szCs w:val="27"/>
-        </w:rPr>
-        <w:t>hm</w:t>
-      </w:r>
-      <w:proofErr w:type="spellEnd"/>
-      <w:r>
-        <w:rPr>
-          <w:rFonts w:ascii="Arial" w:eastAsia="新細明體" w:hAnsi="Arial" w:cs="Arial"/>
-          <w:color w:val="222222"/>
-          <w:kern w:val="0"/>
-          <w:sz w:val="27"/>
-          <w:szCs w:val="27"/>
-        </w:rPr>
-        <w:t>(x), is trained on the residuals. All the additive learners in boosting are modeled after the residual errors at each step. Intuitively, it could be observed that the boosting learners make use of the patterns in residual errors. At the stage where maximum accuracy is reached by boosting, the residuals appear to be randomly distributed without any pattern.</w:t>
+        <w:t>Note that each learner, hm(x), is trained on the residuals. All the additive learners in boosting are modeled after the residual errors at each step. Intuitively, it could be observed that the boosting learners make use of the patterns in residual errors. At the stage where maximum accuracy is reached by boosting, the residuals appear to be randomly distributed without any pattern.</w:t>
       </w:r>
     </w:p>
     <w:p>
@@ -2989,7 +2984,7 @@
         </w:rPr>
         <w:lastRenderedPageBreak/>
         <w:drawing>
-          <wp:inline distT="0" distB="0" distL="0" distR="0">
+          <wp:inline distT="0" distB="0" distL="0" distR="0" wp14:anchorId="61AA4DB1" wp14:editId="5D737875">
             <wp:extent cx="6087561" cy="4259580"/>
             <wp:effectExtent l="0" t="0" r="8890" b="7620"/>
             <wp:docPr id="9" name="圖片 9" descr="https://cdn.analyticsvidhya.com/wp-content/uploads/2018/09/XG1.png"/>
@@ -3060,7 +3055,7 @@
           <w:szCs w:val="27"/>
         </w:rPr>
         <w:drawing>
-          <wp:inline distT="0" distB="0" distL="0" distR="0">
+          <wp:inline distT="0" distB="0" distL="0" distR="0" wp14:anchorId="31E115B1" wp14:editId="230A0470">
             <wp:extent cx="6054890" cy="4236720"/>
             <wp:effectExtent l="0" t="0" r="3175" b="0"/>
             <wp:docPr id="8" name="圖片 8" descr="https://cdn.analyticsvidhya.com/wp-content/uploads/2018/09/XG2.png"/>
@@ -3132,7 +3127,7 @@
         </w:rPr>
         <w:lastRenderedPageBreak/>
         <w:drawing>
-          <wp:inline distT="0" distB="0" distL="0" distR="0">
+          <wp:inline distT="0" distB="0" distL="0" distR="0" wp14:anchorId="52590E0F" wp14:editId="3D7D3954">
             <wp:extent cx="6103620" cy="4270817"/>
             <wp:effectExtent l="0" t="0" r="0" b="0"/>
             <wp:docPr id="7" name="圖片 7" descr="https://cdn.analyticsvidhya.com/wp-content/uploads/2018/09/XG3.png"/>
@@ -3203,7 +3198,7 @@
           <w:szCs w:val="27"/>
         </w:rPr>
         <w:drawing>
-          <wp:inline distT="0" distB="0" distL="0" distR="0">
+          <wp:inline distT="0" distB="0" distL="0" distR="0" wp14:anchorId="080D2A3B" wp14:editId="7C19BD52">
             <wp:extent cx="6098451" cy="4267200"/>
             <wp:effectExtent l="0" t="0" r="0" b="0"/>
             <wp:docPr id="6" name="圖片 6" descr="https://cdn.analyticsvidhya.com/wp-content/uploads/2018/09/XG4.png"/>
@@ -3275,7 +3270,7 @@
         </w:rPr>
         <w:lastRenderedPageBreak/>
         <w:drawing>
-          <wp:inline distT="0" distB="0" distL="0" distR="0">
+          <wp:inline distT="0" distB="0" distL="0" distR="0" wp14:anchorId="0280F338" wp14:editId="27FF6BB5">
             <wp:extent cx="6109341" cy="4274820"/>
             <wp:effectExtent l="0" t="0" r="5715" b="0"/>
             <wp:docPr id="5" name="圖片 5" descr="https://cdn.analyticsvidhya.com/wp-content/uploads/2018/09/XG5.png"/>
@@ -3346,7 +3341,7 @@
           <w:szCs w:val="27"/>
         </w:rPr>
         <w:drawing>
-          <wp:inline distT="0" distB="0" distL="0" distR="0">
+          <wp:inline distT="0" distB="0" distL="0" distR="0" wp14:anchorId="0CD3D9B9" wp14:editId="365445F4">
             <wp:extent cx="6152901" cy="4305300"/>
             <wp:effectExtent l="0" t="0" r="635" b="0"/>
             <wp:docPr id="4" name="圖片 4" descr="https://cdn.analyticsvidhya.com/wp-content/uploads/2018/09/XG6.png"/>
@@ -3535,29 +3530,7 @@
           <w:sz w:val="27"/>
           <w:szCs w:val="27"/>
         </w:rPr>
-        <w:t xml:space="preserve">For MSE, the change observed would be roughly exponential. Instead of fitting </w:t>
-      </w:r>
-      <w:proofErr w:type="spellStart"/>
-      <w:r>
-        <w:rPr>
-          <w:rFonts w:ascii="Arial" w:eastAsia="新細明體" w:hAnsi="Arial" w:cs="Arial"/>
-          <w:color w:val="222222"/>
-          <w:kern w:val="0"/>
-          <w:sz w:val="27"/>
-          <w:szCs w:val="27"/>
-        </w:rPr>
-        <w:t>hm</w:t>
-      </w:r>
-      <w:proofErr w:type="spellEnd"/>
-      <w:r>
-        <w:rPr>
-          <w:rFonts w:ascii="Arial" w:eastAsia="新細明體" w:hAnsi="Arial" w:cs="Arial"/>
-          <w:color w:val="222222"/>
-          <w:kern w:val="0"/>
-          <w:sz w:val="27"/>
-          <w:szCs w:val="27"/>
-        </w:rPr>
-        <w:t>(x) on the residuals, fitting it on the gradient of loss function, or the step along which loss occurs, would make this process generic and applicable across all loss functions.</w:t>
+        <w:t>For MSE, the change observed would be roughly exponential. Instead of fitting hm(x) on the residuals, fitting it on the gradient of loss function, or the step along which loss occurs, would make this process generic and applicable across all loss functions.</w:t>
       </w:r>
     </w:p>
     <w:p>
@@ -3582,29 +3555,7 @@
           <w:sz w:val="27"/>
           <w:szCs w:val="27"/>
         </w:rPr>
-        <w:t xml:space="preserve">Gradient descent helps us minimize any differentiable function. Earlier, the regression tree for </w:t>
-      </w:r>
-      <w:proofErr w:type="spellStart"/>
-      <w:r>
-        <w:rPr>
-          <w:rFonts w:ascii="Arial" w:eastAsia="新細明體" w:hAnsi="Arial" w:cs="Arial"/>
-          <w:color w:val="222222"/>
-          <w:kern w:val="0"/>
-          <w:sz w:val="27"/>
-          <w:szCs w:val="27"/>
-        </w:rPr>
-        <w:t>hm</w:t>
-      </w:r>
-      <w:proofErr w:type="spellEnd"/>
-      <w:r>
-        <w:rPr>
-          <w:rFonts w:ascii="Arial" w:eastAsia="新細明體" w:hAnsi="Arial" w:cs="Arial"/>
-          <w:color w:val="222222"/>
-          <w:kern w:val="0"/>
-          <w:sz w:val="27"/>
-          <w:szCs w:val="27"/>
-        </w:rPr>
-        <w:t>(x) predicted the mean residual at each terminal node of the tree. In gradient boosting, the average gradient component would be computed.</w:t>
+        <w:t>Gradient descent helps us minimize any differentiable function. Earlier, the regression tree for hm(x) predicted the mean residual at each terminal node of the tree. In gradient boosting, the average gradient component would be computed.</w:t>
       </w:r>
     </w:p>
     <w:p>
@@ -3629,29 +3580,7 @@
           <w:sz w:val="27"/>
           <w:szCs w:val="27"/>
         </w:rPr>
-        <w:t xml:space="preserve">For each node, there is a factor γ with which </w:t>
-      </w:r>
-      <w:proofErr w:type="spellStart"/>
-      <w:r>
-        <w:rPr>
-          <w:rFonts w:ascii="Arial" w:eastAsia="新細明體" w:hAnsi="Arial" w:cs="Arial"/>
-          <w:color w:val="222222"/>
-          <w:kern w:val="0"/>
-          <w:sz w:val="27"/>
-          <w:szCs w:val="27"/>
-        </w:rPr>
-        <w:t>hm</w:t>
-      </w:r>
-      <w:proofErr w:type="spellEnd"/>
-      <w:r>
-        <w:rPr>
-          <w:rFonts w:ascii="Arial" w:eastAsia="新細明體" w:hAnsi="Arial" w:cs="Arial"/>
-          <w:color w:val="222222"/>
-          <w:kern w:val="0"/>
-          <w:sz w:val="27"/>
-          <w:szCs w:val="27"/>
-        </w:rPr>
-        <w:t>(x) is multiplied. This accounts for the difference in impact of each branch of the split. Gradient boosting helps in predicting the optimal gradient for the additive model, unlike classical gradient descent techniques which reduce error in the output at each iteration.</w:t>
+        <w:t>For each node, there is a factor γ with which hm(x) is multiplied. This accounts for the difference in impact of each branch of the split. Gradient boosting helps in predicting the optimal gradient for the additive model, unlike classical gradient descent techniques which reduce error in the output at each iteration.</w:t>
       </w:r>
     </w:p>
     <w:p>
@@ -3732,7 +3661,7 @@
         </w:rPr>
         <w:lastRenderedPageBreak/>
         <w:drawing>
-          <wp:inline distT="0" distB="0" distL="0" distR="0">
+          <wp:inline distT="0" distB="0" distL="0" distR="0" wp14:anchorId="5A0C80E0" wp14:editId="2CB8E60C">
             <wp:extent cx="1996440" cy="457200"/>
             <wp:effectExtent l="0" t="0" r="3810" b="0"/>
             <wp:docPr id="3" name="圖片 3" descr="https://cdn.analyticsvidhya.com/wp-content/uploads/2018/09/17.png"/>
@@ -3833,7 +3762,7 @@
           <w:szCs w:val="27"/>
         </w:rPr>
         <w:drawing>
-          <wp:inline distT="0" distB="0" distL="0" distR="0">
+          <wp:inline distT="0" distB="0" distL="0" distR="0" wp14:anchorId="4C5E1793" wp14:editId="50BB4B9A">
             <wp:extent cx="4160520" cy="480060"/>
             <wp:effectExtent l="0" t="0" r="0" b="0"/>
             <wp:docPr id="2" name="圖片 2" descr="https://cdn.analyticsvidhya.com/wp-content/uploads/2018/09/18.png"/>
@@ -3909,29 +3838,7 @@
           <w:sz w:val="27"/>
           <w:szCs w:val="27"/>
         </w:rPr>
-        <w:t xml:space="preserve">Each </w:t>
-      </w:r>
-      <w:proofErr w:type="spellStart"/>
-      <w:r>
-        <w:rPr>
-          <w:rFonts w:ascii="Arial" w:eastAsia="新細明體" w:hAnsi="Arial" w:cs="Arial"/>
-          <w:color w:val="222222"/>
-          <w:kern w:val="0"/>
-          <w:sz w:val="27"/>
-          <w:szCs w:val="27"/>
-        </w:rPr>
-        <w:t>hm</w:t>
-      </w:r>
-      <w:proofErr w:type="spellEnd"/>
-      <w:r>
-        <w:rPr>
-          <w:rFonts w:ascii="Arial" w:eastAsia="新細明體" w:hAnsi="Arial" w:cs="Arial"/>
-          <w:color w:val="222222"/>
-          <w:kern w:val="0"/>
-          <w:sz w:val="27"/>
-          <w:szCs w:val="27"/>
-        </w:rPr>
-        <w:t>(x) is fit on the gradient obtained at each step</w:t>
+        <w:t>Each hm(x) is fit on the gradient obtained at each step</w:t>
       </w:r>
     </w:p>
     <w:p>
@@ -3983,29 +3890,7 @@
           <w:sz w:val="27"/>
           <w:szCs w:val="27"/>
         </w:rPr>
-        <w:t xml:space="preserve"> for each terminal node is derived and the boosted model </w:t>
-      </w:r>
-      <w:proofErr w:type="spellStart"/>
-      <w:r>
-        <w:rPr>
-          <w:rFonts w:ascii="Arial" w:eastAsia="新細明體" w:hAnsi="Arial" w:cs="Arial"/>
-          <w:color w:val="222222"/>
-          <w:kern w:val="0"/>
-          <w:sz w:val="27"/>
-          <w:szCs w:val="27"/>
-        </w:rPr>
-        <w:t>Fm</w:t>
-      </w:r>
-      <w:proofErr w:type="spellEnd"/>
-      <w:r>
-        <w:rPr>
-          <w:rFonts w:ascii="Arial" w:eastAsia="新細明體" w:hAnsi="Arial" w:cs="Arial"/>
-          <w:color w:val="222222"/>
-          <w:kern w:val="0"/>
-          <w:sz w:val="27"/>
-          <w:szCs w:val="27"/>
-        </w:rPr>
-        <w:t>(x) is defined:</w:t>
+        <w:t> for each terminal node is derived and the boosted model Fm(x) is defined:</w:t>
       </w:r>
     </w:p>
     <w:p>
@@ -4030,7 +3915,7 @@
           <w:szCs w:val="27"/>
         </w:rPr>
         <w:drawing>
-          <wp:inline distT="0" distB="0" distL="0" distR="0">
+          <wp:inline distT="0" distB="0" distL="0" distR="0" wp14:anchorId="3C502DAF" wp14:editId="6AF56B23">
             <wp:extent cx="1607820" cy="342900"/>
             <wp:effectExtent l="0" t="0" r="0" b="0"/>
             <wp:docPr id="1" name="圖片 1" descr="https://cdn.analyticsvidhya.com/wp-content/uploads/2018/09/19.png"/>
@@ -5723,7 +5608,7 @@
 </file>
 
 <file path=word/numbering.xml><?xml version="1.0" encoding="utf-8"?>
-<w:numbering xmlns:wpc="http://schemas.microsoft.com/office/word/2010/wordprocessingCanvas" xmlns:cx="http://schemas.microsoft.com/office/drawing/2014/chartex" xmlns:mc="http://schemas.openxmlformats.org/markup-compatibility/2006" xmlns:o="urn:schemas-microsoft-com:office:office" xmlns:r="http://schemas.openxmlformats.org/officeDocument/2006/relationships" xmlns:m="http://schemas.openxmlformats.org/officeDocument/2006/math" xmlns:v="urn:schemas-microsoft-com:vml" xmlns:wp14="http://schemas.microsoft.com/office/word/2010/wordprocessingDrawing" xmlns:wp="http://schemas.openxmlformats.org/drawingml/2006/wordprocessingDrawing" xmlns:w10="urn:schemas-microsoft-com:office:word" xmlns:w="http://schemas.openxmlformats.org/wordprocessingml/2006/main" xmlns:w14="http://schemas.microsoft.com/office/word/2010/wordml" xmlns:w15="http://schemas.microsoft.com/office/word/2012/wordml" xmlns:w16se="http://schemas.microsoft.com/office/word/2015/wordml/symex" xmlns:wpg="http://schemas.microsoft.com/office/word/2010/wordprocessingGroup" xmlns:wpi="http://schemas.microsoft.com/office/word/2010/wordprocessingInk" xmlns:wne="http://schemas.microsoft.com/office/word/2006/wordml" xmlns:wps="http://schemas.microsoft.com/office/word/2010/wordprocessingShape" mc:Ignorable="w14 w15 w16se wp14">
+<w:numbering xmlns:wpc="http://schemas.microsoft.com/office/word/2010/wordprocessingCanvas" xmlns:cx="http://schemas.microsoft.com/office/drawing/2014/chartex" xmlns:cx1="http://schemas.microsoft.com/office/drawing/2015/9/8/chartex" xmlns:cx2="http://schemas.microsoft.com/office/drawing/2015/10/21/chartex" xmlns:cx3="http://schemas.microsoft.com/office/drawing/2016/5/9/chartex" xmlns:cx4="http://schemas.microsoft.com/office/drawing/2016/5/10/chartex" xmlns:cx5="http://schemas.microsoft.com/office/drawing/2016/5/11/chartex" xmlns:cx6="http://schemas.microsoft.com/office/drawing/2016/5/12/chartex" xmlns:cx7="http://schemas.microsoft.com/office/drawing/2016/5/13/chartex" xmlns:cx8="http://schemas.microsoft.com/office/drawing/2016/5/14/chartex" xmlns:mc="http://schemas.openxmlformats.org/markup-compatibility/2006" xmlns:aink="http://schemas.microsoft.com/office/drawing/2016/ink" xmlns:am3d="http://schemas.microsoft.com/office/drawing/2017/model3d" xmlns:o="urn:schemas-microsoft-com:office:office" xmlns:oel="http://schemas.microsoft.com/office/2019/extlst" xmlns:r="http://schemas.openxmlformats.org/officeDocument/2006/relationships" xmlns:m="http://schemas.openxmlformats.org/officeDocument/2006/math" xmlns:v="urn:schemas-microsoft-com:vml" xmlns:wp14="http://schemas.microsoft.com/office/word/2010/wordprocessingDrawing" xmlns:wp="http://schemas.openxmlformats.org/drawingml/2006/wordprocessingDrawing" xmlns:w10="urn:schemas-microsoft-com:office:word" xmlns:w="http://schemas.openxmlformats.org/wordprocessingml/2006/main" xmlns:w14="http://schemas.microsoft.com/office/word/2010/wordml" xmlns:w15="http://schemas.microsoft.com/office/word/2012/wordml" xmlns:w16cex="http://schemas.microsoft.com/office/word/2018/wordml/cex" xmlns:w16cid="http://schemas.microsoft.com/office/word/2016/wordml/cid" xmlns:w16="http://schemas.microsoft.com/office/word/2018/wordml" xmlns:w16sdtdh="http://schemas.microsoft.com/office/word/2020/wordml/sdtdatahash" xmlns:w16se="http://schemas.microsoft.com/office/word/2015/wordml/symex" xmlns:wpg="http://schemas.microsoft.com/office/word/2010/wordprocessingGroup" xmlns:wpi="http://schemas.microsoft.com/office/word/2010/wordprocessingInk" xmlns:wne="http://schemas.microsoft.com/office/word/2006/wordml" xmlns:wps="http://schemas.microsoft.com/office/word/2010/wordprocessingShape" mc:Ignorable="w14 w15 w16se w16cid w16 w16cex w16sdtdh wp14">
   <w:abstractNum w:abstractNumId="0" w15:restartNumberingAfterBreak="0">
     <w:nsid w:val="09F05F88"/>
     <w:multiLevelType w:val="multilevel"/>
@@ -7029,38 +6914,38 @@
       </w:rPr>
     </w:lvl>
   </w:abstractNum>
-  <w:num w:numId="1">
+  <w:num w:numId="1" w16cid:durableId="1320770742">
     <w:abstractNumId w:val="6"/>
   </w:num>
-  <w:num w:numId="2">
+  <w:num w:numId="2" w16cid:durableId="1045325068">
     <w:abstractNumId w:val="8"/>
   </w:num>
-  <w:num w:numId="3">
+  <w:num w:numId="3" w16cid:durableId="1229608674">
     <w:abstractNumId w:val="2"/>
   </w:num>
-  <w:num w:numId="4">
+  <w:num w:numId="4" w16cid:durableId="1611467790">
     <w:abstractNumId w:val="7"/>
   </w:num>
-  <w:num w:numId="5">
+  <w:num w:numId="5" w16cid:durableId="472410214">
     <w:abstractNumId w:val="3"/>
   </w:num>
-  <w:num w:numId="6">
+  <w:num w:numId="6" w16cid:durableId="734553287">
     <w:abstractNumId w:val="0"/>
   </w:num>
-  <w:num w:numId="7">
+  <w:num w:numId="7" w16cid:durableId="1847787575">
     <w:abstractNumId w:val="1"/>
   </w:num>
-  <w:num w:numId="8">
+  <w:num w:numId="8" w16cid:durableId="2047170738">
     <w:abstractNumId w:val="4"/>
   </w:num>
-  <w:num w:numId="9">
+  <w:num w:numId="9" w16cid:durableId="1921792506">
     <w:abstractNumId w:val="5"/>
   </w:num>
 </w:numbering>
 </file>
 
 <file path=word/styles.xml><?xml version="1.0" encoding="utf-8"?>
-<w:styles xmlns:mc="http://schemas.openxmlformats.org/markup-compatibility/2006" xmlns:r="http://schemas.openxmlformats.org/officeDocument/2006/relationships" xmlns:w="http://schemas.openxmlformats.org/wordprocessingml/2006/main" xmlns:w14="http://schemas.microsoft.com/office/word/2010/wordml" xmlns:w15="http://schemas.microsoft.com/office/word/2012/wordml" xmlns:w16se="http://schemas.microsoft.com/office/word/2015/wordml/symex" mc:Ignorable="w14 w15 w16se">
+<w:styles xmlns:mc="http://schemas.openxmlformats.org/markup-compatibility/2006" xmlns:r="http://schemas.openxmlformats.org/officeDocument/2006/relationships" xmlns:w="http://schemas.openxmlformats.org/wordprocessingml/2006/main" xmlns:w14="http://schemas.microsoft.com/office/word/2010/wordml" xmlns:w15="http://schemas.microsoft.com/office/word/2012/wordml" xmlns:w16cex="http://schemas.microsoft.com/office/word/2018/wordml/cex" xmlns:w16cid="http://schemas.microsoft.com/office/word/2016/wordml/cid" xmlns:w16="http://schemas.microsoft.com/office/word/2018/wordml" xmlns:w16sdtdh="http://schemas.microsoft.com/office/word/2020/wordml/sdtdatahash" xmlns:w16se="http://schemas.microsoft.com/office/word/2015/wordml/symex" mc:Ignorable="w14 w15 w16se w16cid w16 w16cex w16sdtdh">
   <w:docDefaults>
     <w:rPrDefault>
       <w:rPr>
@@ -7073,7 +6958,7 @@
     </w:rPrDefault>
     <w:pPrDefault/>
   </w:docDefaults>
-  <w:latentStyles w:defLockedState="0" w:defUIPriority="99" w:defSemiHidden="0" w:defUnhideWhenUsed="0" w:defQFormat="0" w:count="371">
+  <w:latentStyles w:defLockedState="0" w:defUIPriority="99" w:defSemiHidden="0" w:defUnhideWhenUsed="0" w:defQFormat="0" w:count="376">
     <w:lsdException w:name="Normal" w:uiPriority="0" w:qFormat="1"/>
     <w:lsdException w:name="heading 1" w:uiPriority="9" w:qFormat="1"/>
     <w:lsdException w:name="heading 2" w:semiHidden="1" w:uiPriority="9" w:unhideWhenUsed="1" w:qFormat="1"/>
@@ -7445,6 +7330,11 @@
     <w:lsdException w:name="List Table 5 Dark Accent 6" w:uiPriority="50"/>
     <w:lsdException w:name="List Table 6 Colorful Accent 6" w:uiPriority="51"/>
     <w:lsdException w:name="List Table 7 Colorful Accent 6" w:uiPriority="52"/>
+    <w:lsdException w:name="Mention" w:semiHidden="1" w:unhideWhenUsed="1"/>
+    <w:lsdException w:name="Smart Hyperlink" w:semiHidden="1" w:unhideWhenUsed="1"/>
+    <w:lsdException w:name="Hashtag" w:semiHidden="1" w:unhideWhenUsed="1"/>
+    <w:lsdException w:name="Unresolved Mention" w:semiHidden="1" w:unhideWhenUsed="1"/>
+    <w:lsdException w:name="Smart Link" w:semiHidden="1" w:unhideWhenUsed="1"/>
   </w:latentStyles>
   <w:style w:type="paragraph" w:default="1" w:styleId="a">
     <w:name w:val="Normal"/>
